--- a/resume/CV_Ninad_Khargonkar.docx
+++ b/resume/CV_Ninad_Khargonkar.docx
@@ -814,6 +814,29 @@
         <w:t xml:space="preserve">Relevant Publications</w:t>
       </w:r>
       <w:bookmarkEnd w:id="33"/>
+    </w:p>
+    <w:p>
+      <w:pPr>
+        <w:numPr>
+          <w:numId w:val="1009"/>
+          <w:ilvl w:val="0"/>
+        </w:numPr>
+      </w:pPr>
+      <w:r>
+        <w:t xml:space="preserve">MultiGripperGrasp: A Dataset for Robotic Grasping from Parallel Jaw Grippers to Dexterous Hands,</w:t>
+      </w:r>
+      <w:r>
+        <w:t xml:space="preserve"> </w:t>
+      </w:r>
+      <w:r>
+        <w:rPr>
+          <w:i/>
+        </w:rPr>
+        <w:t xml:space="preserve">In IEEE International Conference on Intelligent Robots and Systems (IROS) 2024</w:t>
+      </w:r>
+      <w:r>
+        <w:t xml:space="preserve">.</w:t>
+      </w:r>
     </w:p>
     <w:p>
       <w:pPr>

--- a/resume/CV_Ninad_Khargonkar.docx
+++ b/resume/CV_Ninad_Khargonkar.docx
@@ -627,7 +627,7 @@
         <w:rPr>
           <w:b/>
         </w:rPr>
-        <w:t xml:space="preserve">Object Manipulation</w:t>
+        <w:t xml:space="preserve">Robot Manipulation</w:t>
       </w:r>
       <w:r>
         <w:t xml:space="preserve"> </w:t>
@@ -689,7 +689,7 @@
         <w:rPr>
           <w:b/>
         </w:rPr>
-        <w:t xml:space="preserve">Robot Benchmarking</w:t>
+        <w:t xml:space="preserve">Replicable Benchmarking</w:t>
       </w:r>
       <w:r>
         <w:t xml:space="preserve"> </w:t>
@@ -766,7 +766,7 @@
         <w:rPr>
           <w:i/>
         </w:rPr>
-        <w:t xml:space="preserve">Robust Machine Learning</w:t>
+        <w:t xml:space="preserve">Machine Learning</w:t>
       </w:r>
     </w:p>
     <w:p>
@@ -814,6 +814,26 @@
         <w:t xml:space="preserve">Relevant Publications</w:t>
       </w:r>
       <w:bookmarkEnd w:id="33"/>
+    </w:p>
+    <w:p>
+      <w:pPr>
+        <w:numPr>
+          <w:numId w:val="1009"/>
+          <w:ilvl w:val="0"/>
+        </w:numPr>
+      </w:pPr>
+      <w:r>
+        <w:t xml:space="preserve">RobotFingerPrint: Unified Gripper Coordinate Space for Multi-Gripper Grasp Synthesis,</w:t>
+      </w:r>
+      <w:r>
+        <w:t xml:space="preserve"> </w:t>
+      </w:r>
+      <w:r>
+        <w:rPr>
+          <w:i/>
+        </w:rPr>
+        <w:t xml:space="preserve">(Under Submission)</w:t>
+      </w:r>
     </w:p>
     <w:p>
       <w:pPr>
@@ -1052,7 +1072,7 @@
         </w:numPr>
       </w:pPr>
       <w:r>
-        <w:t xml:space="preserve">Workshop organizer for</w:t>
+        <w:t xml:space="preserve">Organizing committee member:</w:t>
       </w:r>
       <w:r>
         <w:t xml:space="preserve"> </w:t>
@@ -1069,7 +1089,7 @@
         <w:t xml:space="preserve"> </w:t>
       </w:r>
       <w:r>
-        <w:t xml:space="preserve">at CoRL 2023</w:t>
+        <w:t xml:space="preserve">at CoRL’23</w:t>
       </w:r>
     </w:p>
     <w:p>
@@ -1125,7 +1145,7 @@
         </w:numPr>
       </w:pPr>
       <w:r>
-        <w:t xml:space="preserve">Awarded the competitive IEEE RAS Travel Grant and UTD Graduate Student Assembly travel award.</w:t>
+        <w:t xml:space="preserve">Awarded the competitive IEEE RAS Travel Grant for ICRA 2024 in Japan.</w:t>
       </w:r>
     </w:p>
     <w:p>
@@ -1137,6 +1157,30 @@
         </w:numPr>
       </w:pPr>
       <w:r>
+        <w:t xml:space="preserve">UT Dallas Graduate Student Assembly travel award for paper presentation.</w:t>
+      </w:r>
+    </w:p>
+    <w:p>
+      <w:pPr>
+        <w:pStyle w:val="Compact"/>
+        <w:numPr>
+          <w:numId w:val="1011"/>
+          <w:ilvl w:val="0"/>
+        </w:numPr>
+      </w:pPr>
+      <w:r>
+        <w:t xml:space="preserve">Awarded the Mitacs Globalink scholarship for summer research internship in Canada.</w:t>
+      </w:r>
+    </w:p>
+    <w:p>
+      <w:pPr>
+        <w:pStyle w:val="Compact"/>
+        <w:numPr>
+          <w:numId w:val="1011"/>
+          <w:ilvl w:val="0"/>
+        </w:numPr>
+      </w:pPr>
+      <w:r>
         <w:t xml:space="preserve">Recipient of Inspire scholarship awarded by Govt. of India for academic performance at IIT Kanpur.</w:t>
       </w:r>
     </w:p>
@@ -1149,19 +1193,7 @@
         </w:numPr>
       </w:pPr>
       <w:r>
-        <w:t xml:space="preserve">Awarded the Mitacs Globalink scholarship for summer research internship in Canada.</w:t>
-      </w:r>
-    </w:p>
-    <w:p>
-      <w:pPr>
-        <w:pStyle w:val="Compact"/>
-        <w:numPr>
-          <w:numId w:val="1011"/>
-          <w:ilvl w:val="0"/>
-        </w:numPr>
-      </w:pPr>
-      <w:r>
-        <w:t xml:space="preserve">Secured a percentile score of 97.7 in JEE (Advanced)-2013 and a percentile score of 99.8 in JEE (Main)-2013 national engineering entrance examinations.</w:t>
+        <w:t xml:space="preserve">Secured a percentile score of 97.7 in JEE (Advanced)-2013 and 99.8 in JEE (Main)-2013 national engineering entrance examinations.</w:t>
       </w:r>
     </w:p>
     <w:sectPr>
